--- a/Description of the problem and discussion of the background.docx
+++ b/Description of the problem and discussion of the background.docx
@@ -39,6 +39,15 @@
       </w:r>
       <w:r>
         <w:t xml:space="preserve"> ‘Can we find out  what are the good locations for restaurants in Toronto and what are the popular types of restaurants there using data?’</w:t>
+      </w:r>
+      <w:r>
+        <w:t xml:space="preserve"> Solving this problem will help the client not only choose the right location for his restaurant but also choose what kind of restaurant </w:t>
+      </w:r>
+      <w:r>
+        <w:t>to be set up in that area</w:t>
+      </w:r>
+      <w:r>
+        <w:t xml:space="preserve">. </w:t>
       </w:r>
     </w:p>
     <w:p/>
